--- a/TEMP/input/p087v_ML_+MHS_+_G4/tl_p087v.docx
+++ b/TEMP/input/p087v_ML_+MHS_+_G4/tl_p087v.docx
@@ -4558,36 +4558,14 @@
     <w:rPrDefault>
       <w:rPr>
         <w:rFonts w:ascii="Arial" w:cs="Arial" w:eastAsia="Arial" w:hAnsi="Arial"/>
-        <w:b w:val="0"/>
-        <w:i w:val="0"/>
-        <w:smallCaps w:val="0"/>
-        <w:strike w:val="0"/>
-        <w:color w:val="000000"/>
         <w:sz w:val="22"/>
         <w:szCs w:val="22"/>
-        <w:u w:val="none"/>
-        <w:shd w:fill="auto" w:val="clear"/>
-        <w:vertAlign w:val="baseline"/>
         <w:lang w:val="en"/>
       </w:rPr>
     </w:rPrDefault>
     <w:pPrDefault>
       <w:pPr>
-        <w:keepNext w:val="0"/>
-        <w:keepLines w:val="0"/>
-        <w:widowControl w:val="1"/>
-        <w:pBdr>
-          <w:top w:space="0" w:sz="0" w:val="nil"/>
-          <w:left w:space="0" w:sz="0" w:val="nil"/>
-          <w:bottom w:space="0" w:sz="0" w:val="nil"/>
-          <w:right w:space="0" w:sz="0" w:val="nil"/>
-          <w:between w:space="0" w:sz="0" w:val="nil"/>
-        </w:pBdr>
-        <w:shd w:fill="auto" w:val="clear"/>
-        <w:spacing w:after="0" w:before="0" w:line="276" w:lineRule="auto"/>
-        <w:ind w:left="0" w:right="0" w:firstLine="0"/>
-        <w:contextualSpacing w:val="0"/>
-        <w:jc w:val="left"/>
+        <w:spacing w:line="276" w:lineRule="auto"/>
       </w:pPr>
     </w:pPrDefault>
   </w:docDefaults>

--- a/TEMP/input/p087v_ML_+MHS_+_G4/tl_p087v.docx
+++ b/TEMP/input/p087v_ML_+MHS_+_G4/tl_p087v.docx
@@ -2661,24 +2661,17 @@
         <w:rPr>
           <w:rtl w:val="0"/>
         </w:rPr>
-        <w:t xml:space="preserve"> detaches</w:t>
-      </w:r>
-      <w:r>
-        <w:rPr>
-          <w:color w:val="000000"/>
-          <w:rtl w:val="0"/>
-        </w:rPr>
-        <w:t xml:space="preserve"> and</w:t>
-      </w:r>
-      <w:r>
-        <w:rPr>
-          <w:rtl w:val="0"/>
-        </w:rPr>
-        <w:t xml:space="preserve"> renders very finely.</w:t>
-      </w:r>
-      <w:r>
-        <w:rPr>
-          <w:color w:val="000000"/>
+        <w:t xml:space="preserve"> is pressed together </w:t>
+      </w:r>
+      <w:r>
+        <w:rPr>
+          <w:color w:val="000000"/>
+          <w:rtl w:val="0"/>
+        </w:rPr>
+        <w:t xml:space="preserve">and</w:t>
+      </w:r>
+      <w:r>
+        <w:rPr>
           <w:rtl w:val="0"/>
         </w:rPr>
         <w:t xml:space="preserve"> </w:t>
@@ -2687,6 +2680,25 @@
         <w:rPr>
           <w:rtl w:val="0"/>
         </w:rPr>
+        <w:t xml:space="preserve">rendered </w:t>
+      </w:r>
+      <w:r>
+        <w:rPr>
+          <w:rtl w:val="0"/>
+        </w:rPr>
+        <w:t xml:space="preserve">very fine.</w:t>
+      </w:r>
+      <w:r>
+        <w:rPr>
+          <w:color w:val="000000"/>
+          <w:rtl w:val="0"/>
+        </w:rPr>
+        <w:t xml:space="preserve"> </w:t>
+      </w:r>
+      <w:r>
+        <w:rPr>
+          <w:rtl w:val="0"/>
+        </w:rPr>
         <w:t xml:space="preserve">T</w:t>
       </w:r>
       <w:r>
@@ -2739,14 +2751,14 @@
         <w:rPr>
           <w:rtl w:val="0"/>
         </w:rPr>
-        <w:t xml:space="preserve">T</w:t>
-      </w:r>
-      <w:r>
-        <w:rPr>
-          <w:color w:val="000000"/>
-          <w:rtl w:val="0"/>
-        </w:rPr>
-        <w:t xml:space="preserve">hen they </w:t>
+        <w:t xml:space="preserve">After, </w:t>
+      </w:r>
+      <w:r>
+        <w:rPr>
+          <w:color w:val="000000"/>
+          <w:rtl w:val="0"/>
+        </w:rPr>
+        <w:t xml:space="preserve">they </w:t>
       </w:r>
       <w:r>
         <w:rPr>
@@ -2991,7 +3003,7 @@
         <w:rPr>
           <w:rtl w:val="0"/>
         </w:rPr>
-        <w:t xml:space="preserve">of </w:t>
+        <w:t xml:space="preserve">to </w:t>
       </w:r>
       <w:r>
         <w:rPr>
@@ -3005,7 +3017,20 @@
           <w:color w:val="000000"/>
           <w:rtl w:val="0"/>
         </w:rPr>
-        <w:t xml:space="preserve">, and is better than when it is very burnt. Once moistened with </w:t>
+        <w:t xml:space="preserve">, and is better than when it is </w:t>
+      </w:r>
+      <w:r>
+        <w:rPr>
+          <w:rtl w:val="0"/>
+        </w:rPr>
+        <w:t xml:space="preserve">so </w:t>
+      </w:r>
+      <w:r>
+        <w:rPr>
+          <w:color w:val="000000"/>
+          <w:rtl w:val="0"/>
+        </w:rPr>
+        <w:t xml:space="preserve">burnt. Once moistened with </w:t>
       </w:r>
       <w:r>
         <w:rPr>
@@ -3052,14 +3077,14 @@
         <w:rPr>
           <w:rtl w:val="0"/>
         </w:rPr>
-        <w:t xml:space="preserve">wiped with</w:t>
-      </w:r>
-      <w:r>
-        <w:rPr>
-          <w:color w:val="000000"/>
-          <w:rtl w:val="0"/>
-        </w:rPr>
-        <w:t xml:space="preserve"> a </w:t>
+        <w:t xml:space="preserve">passed through </w:t>
+      </w:r>
+      <w:r>
+        <w:rPr>
+          <w:color w:val="000000"/>
+          <w:rtl w:val="0"/>
+        </w:rPr>
+        <w:t xml:space="preserve">a </w:t>
       </w:r>
       <w:r>
         <w:rPr>
@@ -3287,7 +3312,7 @@
           <w:color w:val="000000"/>
           <w:rtl w:val="0"/>
         </w:rPr>
-        <w:t xml:space="preserve">, since then I experimented </w:t>
+        <w:t xml:space="preserve">, since then I have experimented </w:t>
       </w:r>
       <w:r>
         <w:rPr>
@@ -3353,7 +3378,20 @@
           <w:color w:val="000000"/>
           <w:rtl w:val="0"/>
         </w:rPr>
-        <w:t xml:space="preserve">only with very strong </w:t>
+        <w:t xml:space="preserve">only with </w:t>
+      </w:r>
+      <w:r>
+        <w:rPr>
+          <w:rtl w:val="0"/>
+        </w:rPr>
+        <w:t xml:space="preserve">quite </w:t>
+      </w:r>
+      <w:r>
+        <w:rPr>
+          <w:color w:val="000000"/>
+          <w:rtl w:val="0"/>
+        </w:rPr>
+        <w:t xml:space="preserve">strong </w:t>
       </w:r>
       <w:r>
         <w:rPr>
@@ -3519,7 +3557,77 @@
           <w:szCs w:val="18"/>
           <w:rtl w:val="0"/>
         </w:rPr>
-        <w:t xml:space="preserve">&lt;/fr&gt; with &lt;m&gt;salt water&lt;/m&gt; or &lt;m&gt;wine&lt;/m&gt;, that they do not ally so well. Since they are of the same nature &amp;</w:t>
+        <w:t xml:space="preserve">&lt;/fr&gt;</w:t>
+      </w:r>
+      <w:r>
+        <w:rPr>
+          <w:rtl w:val="0"/>
+        </w:rPr>
+        <w:t xml:space="preserve"> with </w:t>
+      </w:r>
+      <w:r>
+        <w:rPr>
+          <w:rFonts w:ascii="Courier New" w:cs="Courier New" w:eastAsia="Courier New" w:hAnsi="Courier New"/>
+          <w:color w:val="0000ff"/>
+          <w:sz w:val="18"/>
+          <w:szCs w:val="18"/>
+          <w:rtl w:val="0"/>
+        </w:rPr>
+        <w:t xml:space="preserve">&lt;m&gt;</w:t>
+      </w:r>
+      <w:r>
+        <w:rPr>
+          <w:rtl w:val="0"/>
+        </w:rPr>
+        <w:t xml:space="preserve">salt water</w:t>
+      </w:r>
+      <w:r>
+        <w:rPr>
+          <w:rFonts w:ascii="Courier New" w:cs="Courier New" w:eastAsia="Courier New" w:hAnsi="Courier New"/>
+          <w:color w:val="0000ff"/>
+          <w:sz w:val="18"/>
+          <w:szCs w:val="18"/>
+          <w:rtl w:val="0"/>
+        </w:rPr>
+        <w:t xml:space="preserve">&lt;/m&gt;</w:t>
+      </w:r>
+      <w:r>
+        <w:rPr>
+          <w:rtl w:val="0"/>
+        </w:rPr>
+        <w:t xml:space="preserve"> or </w:t>
+      </w:r>
+      <w:r>
+        <w:rPr>
+          <w:rFonts w:ascii="Courier New" w:cs="Courier New" w:eastAsia="Courier New" w:hAnsi="Courier New"/>
+          <w:color w:val="0000ff"/>
+          <w:sz w:val="18"/>
+          <w:szCs w:val="18"/>
+          <w:rtl w:val="0"/>
+        </w:rPr>
+        <w:t xml:space="preserve">&lt;m&gt;</w:t>
+      </w:r>
+      <w:r>
+        <w:rPr>
+          <w:rtl w:val="0"/>
+        </w:rPr>
+        <w:t xml:space="preserve">wine</w:t>
+      </w:r>
+      <w:r>
+        <w:rPr>
+          <w:rFonts w:ascii="Courier New" w:cs="Courier New" w:eastAsia="Courier New" w:hAnsi="Courier New"/>
+          <w:color w:val="0000ff"/>
+          <w:sz w:val="18"/>
+          <w:szCs w:val="18"/>
+          <w:rtl w:val="0"/>
+        </w:rPr>
+        <w:t xml:space="preserve">&lt;/m&gt;</w:t>
+      </w:r>
+      <w:r>
+        <w:rPr>
+          <w:rtl w:val="0"/>
+        </w:rPr>
+        <w:t xml:space="preserve">, that they do not ally so well. Since they are of the same nature &amp;</w:t>
       </w:r>
       <w:r>
         <w:rPr>
@@ -3533,10 +3641,6 @@
       </w:r>
       <w:r>
         <w:rPr>
-          <w:rFonts w:ascii="Courier New" w:cs="Courier New" w:eastAsia="Courier New" w:hAnsi="Courier New"/>
-          <w:color w:val="0000ff"/>
-          <w:sz w:val="18"/>
-          <w:szCs w:val="18"/>
           <w:rtl w:val="0"/>
         </w:rPr>
         <w:t xml:space="preserve"> are moistened the same, they embrace each other, &amp;</w:t>
@@ -3553,10 +3657,6 @@
       </w:r>
       <w:r>
         <w:rPr>
-          <w:rFonts w:ascii="Courier New" w:cs="Courier New" w:eastAsia="Courier New" w:hAnsi="Courier New"/>
-          <w:color w:val="0000ff"/>
-          <w:sz w:val="18"/>
-          <w:szCs w:val="18"/>
           <w:rtl w:val="0"/>
         </w:rPr>
         <w:t xml:space="preserve"> hold together one with the other.</w:t>

--- a/TEMP/input/p087v_ML_+MHS_+_G4/tl_p087v.docx
+++ b/TEMP/input/p087v_ML_+MHS_+_G4/tl_p087v.docx
@@ -180,24 +180,7 @@
           <w:szCs w:val="18"/>
           <w:rtl w:val="0"/>
         </w:rPr>
-        <w:t xml:space="preserve">&lt;id&gt;</w:t>
-      </w:r>
-      <w:r>
-        <w:rPr>
-          <w:color w:val="000000"/>
-          <w:rtl w:val="0"/>
-        </w:rPr>
-        <w:t xml:space="preserve">p087v_a1</w:t>
-      </w:r>
-      <w:r>
-        <w:rPr>
-          <w:rFonts w:ascii="Courier New" w:cs="Courier New" w:eastAsia="Courier New" w:hAnsi="Courier New"/>
-          <w:color w:val="7f6000"/>
-          <w:sz w:val="18"/>
-          <w:szCs w:val="18"/>
-          <w:rtl w:val="0"/>
-        </w:rPr>
-        <w:t xml:space="preserve">&lt;/id&gt;</w:t>
+        <w:t xml:space="preserve">&lt;id&gt;p087v_1&lt;/id&gt;</w:t>
       </w:r>
       <w:r>
         <w:rPr>
@@ -979,24 +962,7 @@
           <w:szCs w:val="18"/>
           <w:rtl w:val="0"/>
         </w:rPr>
-        <w:t xml:space="preserve">&lt;id&gt;</w:t>
-      </w:r>
-      <w:r>
-        <w:rPr>
-          <w:color w:val="000000"/>
-          <w:rtl w:val="0"/>
-        </w:rPr>
-        <w:t xml:space="preserve">p087v_a2</w:t>
-      </w:r>
-      <w:r>
-        <w:rPr>
-          <w:rFonts w:ascii="Courier New" w:cs="Courier New" w:eastAsia="Courier New" w:hAnsi="Courier New"/>
-          <w:color w:val="7f6000"/>
-          <w:sz w:val="18"/>
-          <w:szCs w:val="18"/>
-          <w:rtl w:val="0"/>
-        </w:rPr>
-        <w:t xml:space="preserve">&lt;/id&gt;</w:t>
+        <w:t xml:space="preserve">&lt;id&gt;p087v_2&lt;/id&gt;</w:t>
       </w:r>
       <w:r>
         <w:rPr>
@@ -1577,24 +1543,7 @@
           <w:szCs w:val="18"/>
           <w:rtl w:val="0"/>
         </w:rPr>
-        <w:t xml:space="preserve">&lt;id&gt;</w:t>
-      </w:r>
-      <w:r>
-        <w:rPr>
-          <w:color w:val="000000"/>
-          <w:rtl w:val="0"/>
-        </w:rPr>
-        <w:t xml:space="preserve">p087v_a3</w:t>
-      </w:r>
-      <w:r>
-        <w:rPr>
-          <w:rFonts w:ascii="Courier New" w:cs="Courier New" w:eastAsia="Courier New" w:hAnsi="Courier New"/>
-          <w:color w:val="7f6000"/>
-          <w:sz w:val="18"/>
-          <w:szCs w:val="18"/>
-          <w:rtl w:val="0"/>
-        </w:rPr>
-        <w:t xml:space="preserve">&lt;/id&gt;</w:t>
+        <w:t xml:space="preserve">&lt;id&gt;p087v_3&lt;/id&gt;</w:t>
       </w:r>
       <w:r>
         <w:rPr>

--- a/TEMP/input/p087v_ML_+MHS_+_G4/tl_p087v.docx
+++ b/TEMP/input/p087v_ML_+MHS_+_G4/tl_p087v.docx
@@ -4590,7 +4590,7 @@
     </w:p>
     <w:sectPr>
       <w:pgSz w:h="15840" w:w="12240"/>
-      <w:pgMar w:bottom="1440" w:top="1440" w:left="1440" w:right="1440" w:header="0"/>
+      <w:pgMar w:bottom="1440" w:top="1440" w:left="1440" w:right="1440" w:header="0" w:footer="720"/>
       <w:pgNumType w:start="1"/>
     </w:sectPr>
   </w:body>

--- a/TEMP/input/p087v_ML_+MHS_+_G4/tl_p087v.docx
+++ b/TEMP/input/p087v_ML_+MHS_+_G4/tl_p087v.docx
@@ -15,7 +15,6 @@
           <w:between w:space="0" w:sz="0" w:val="nil"/>
         </w:pBdr>
         <w:shd w:fill="auto" w:val="clear"/>
-        <w:contextualSpacing w:val="0"/>
         <w:rPr>
           <w:color w:val="000000"/>
         </w:rPr>
@@ -39,7 +38,6 @@
           <w:between w:space="0" w:sz="0" w:val="nil"/>
         </w:pBdr>
         <w:shd w:fill="auto" w:val="clear"/>
-        <w:contextualSpacing w:val="0"/>
         <w:rPr>
           <w:color w:val="000000"/>
         </w:rPr>
@@ -92,7 +90,6 @@
           <w:between w:space="0" w:sz="0" w:val="nil"/>
         </w:pBdr>
         <w:shd w:fill="auto" w:val="clear"/>
-        <w:contextualSpacing w:val="0"/>
         <w:rPr>
           <w:color w:val="000000"/>
         </w:rPr>
@@ -143,7 +140,6 @@
           <w:between w:space="0" w:sz="0" w:val="nil"/>
         </w:pBdr>
         <w:shd w:fill="auto" w:val="clear"/>
-        <w:contextualSpacing w:val="0"/>
         <w:rPr>
           <w:color w:val="000000"/>
         </w:rPr>
@@ -349,7 +345,6 @@
           <w:between w:space="0" w:sz="0" w:val="nil"/>
         </w:pBdr>
         <w:shd w:fill="auto" w:val="clear"/>
-        <w:contextualSpacing w:val="0"/>
         <w:rPr>
           <w:color w:val="000000"/>
         </w:rPr>
@@ -373,7 +368,6 @@
           <w:between w:space="0" w:sz="0" w:val="nil"/>
         </w:pBdr>
         <w:shd w:fill="auto" w:val="clear"/>
-        <w:contextualSpacing w:val="0"/>
         <w:rPr>
           <w:color w:val="000000"/>
         </w:rPr>
@@ -654,7 +648,6 @@
           <w:between w:space="0" w:sz="0" w:val="nil"/>
         </w:pBdr>
         <w:shd w:fill="auto" w:val="clear"/>
-        <w:contextualSpacing w:val="0"/>
         <w:rPr>
           <w:color w:val="000000"/>
         </w:rPr>
@@ -678,7 +671,6 @@
           <w:between w:space="0" w:sz="0" w:val="nil"/>
         </w:pBdr>
         <w:shd w:fill="auto" w:val="clear"/>
-        <w:contextualSpacing w:val="0"/>
         <w:rPr>
           <w:color w:val="000000"/>
         </w:rPr>
@@ -745,7 +737,7 @@
           <w:color w:val="000000"/>
           <w:rtl w:val="0"/>
         </w:rPr>
-        <w:t xml:space="preserve">not to knowck on </w:t>
+        <w:t xml:space="preserve">not to knock on </w:t>
       </w:r>
       <w:r>
         <w:rPr>
@@ -891,7 +883,6 @@
           <w:between w:space="0" w:sz="0" w:val="nil"/>
         </w:pBdr>
         <w:shd w:fill="auto" w:val="clear"/>
-        <w:contextualSpacing w:val="0"/>
         <w:rPr>
           <w:color w:val="000000"/>
         </w:rPr>
@@ -915,7 +906,6 @@
           <w:between w:space="0" w:sz="0" w:val="nil"/>
         </w:pBdr>
         <w:shd w:fill="auto" w:val="clear"/>
-        <w:contextualSpacing w:val="0"/>
         <w:rPr>
           <w:color w:val="000000"/>
         </w:rPr>
@@ -1055,7 +1045,6 @@
           <w:between w:space="0" w:sz="0" w:val="nil"/>
         </w:pBdr>
         <w:shd w:fill="auto" w:val="clear"/>
-        <w:contextualSpacing w:val="0"/>
         <w:rPr>
           <w:color w:val="000000"/>
         </w:rPr>
@@ -1079,7 +1068,6 @@
           <w:between w:space="0" w:sz="0" w:val="nil"/>
         </w:pBdr>
         <w:shd w:fill="auto" w:val="clear"/>
-        <w:contextualSpacing w:val="0"/>
         <w:rPr>
           <w:color w:val="000000"/>
         </w:rPr>
@@ -1465,7 +1453,6 @@
           <w:between w:space="0" w:sz="0" w:val="nil"/>
         </w:pBdr>
         <w:shd w:fill="auto" w:val="clear"/>
-        <w:contextualSpacing w:val="0"/>
         <w:rPr>
           <w:color w:val="000000"/>
         </w:rPr>
@@ -1496,7 +1483,6 @@
           <w:between w:space="0" w:sz="0" w:val="nil"/>
         </w:pBdr>
         <w:shd w:fill="auto" w:val="clear"/>
-        <w:contextualSpacing w:val="0"/>
         <w:rPr>
           <w:color w:val="000000"/>
         </w:rPr>
@@ -1697,7 +1683,6 @@
           <w:between w:space="0" w:sz="0" w:val="nil"/>
         </w:pBdr>
         <w:shd w:fill="auto" w:val="clear"/>
-        <w:contextualSpacing w:val="0"/>
         <w:rPr>
           <w:color w:val="000000"/>
         </w:rPr>
@@ -1721,7 +1706,6 @@
           <w:between w:space="0" w:sz="0" w:val="nil"/>
         </w:pBdr>
         <w:shd w:fill="auto" w:val="clear"/>
-        <w:contextualSpacing w:val="0"/>
         <w:rPr>
           <w:color w:val="000000"/>
         </w:rPr>
@@ -2498,7 +2482,6 @@
           <w:between w:space="0" w:sz="0" w:val="nil"/>
         </w:pBdr>
         <w:shd w:fill="auto" w:val="clear"/>
-        <w:contextualSpacing w:val="0"/>
         <w:rPr>
           <w:color w:val="000000"/>
         </w:rPr>
@@ -2520,7 +2503,6 @@
           <w:between w:space="0" w:sz="0" w:val="nil"/>
         </w:pBdr>
         <w:shd w:fill="auto" w:val="clear"/>
-        <w:contextualSpacing w:val="0"/>
         <w:rPr>
           <w:color w:val="000000"/>
         </w:rPr>
@@ -3639,7 +3621,6 @@
           <w:between w:space="0" w:sz="0" w:val="nil"/>
         </w:pBdr>
         <w:shd w:fill="auto" w:val="clear"/>
-        <w:contextualSpacing w:val="0"/>
         <w:rPr>
           <w:color w:val="000000"/>
         </w:rPr>
@@ -3663,7 +3644,6 @@
           <w:between w:space="0" w:sz="0" w:val="nil"/>
         </w:pBdr>
         <w:shd w:fill="auto" w:val="clear"/>
-        <w:contextualSpacing w:val="0"/>
         <w:rPr>
           <w:color w:val="000000"/>
         </w:rPr>
@@ -3859,7 +3839,6 @@
           <w:between w:space="0" w:sz="0" w:val="nil"/>
         </w:pBdr>
         <w:shd w:fill="auto" w:val="clear"/>
-        <w:contextualSpacing w:val="0"/>
         <w:rPr/>
       </w:pPr>
       <w:r>
@@ -3889,7 +3868,6 @@
           <w:between w:space="0" w:sz="0" w:val="nil"/>
         </w:pBdr>
         <w:shd w:fill="auto" w:val="clear"/>
-        <w:contextualSpacing w:val="0"/>
         <w:rPr>
           <w:color w:val="000000"/>
         </w:rPr>
@@ -3911,7 +3889,6 @@
           <w:between w:space="0" w:sz="0" w:val="nil"/>
         </w:pBdr>
         <w:shd w:fill="auto" w:val="clear"/>
-        <w:contextualSpacing w:val="0"/>
         <w:rPr>
           <w:color w:val="000000"/>
         </w:rPr>
@@ -4239,7 +4216,6 @@
           <w:between w:space="0" w:sz="0" w:val="nil"/>
         </w:pBdr>
         <w:shd w:fill="auto" w:val="clear"/>
-        <w:contextualSpacing w:val="0"/>
         <w:rPr>
           <w:color w:val="000000"/>
         </w:rPr>
@@ -4263,7 +4239,6 @@
           <w:between w:space="0" w:sz="0" w:val="nil"/>
         </w:pBdr>
         <w:shd w:fill="auto" w:val="clear"/>
-        <w:contextualSpacing w:val="0"/>
         <w:rPr/>
       </w:pPr>
       <w:r>
@@ -4569,7 +4544,6 @@
           <w:between w:space="0" w:sz="0" w:val="nil"/>
         </w:pBdr>
         <w:shd w:fill="auto" w:val="clear"/>
-        <w:contextualSpacing w:val="0"/>
         <w:rPr/>
       </w:pPr>
       <w:r>
